--- a/AAS IT Degree TSS Proposed Fall2021 Final.docx
+++ b/AAS IT Degree TSS Proposed Fall2021 Final.docx
@@ -12,8 +12,6 @@
           <w:sz w:val="40"/>
         </w:rPr>
       </w:pPr>
-      <w:bookmarkStart w:id="0" w:name="_GoBack"/>
-      <w:bookmarkEnd w:id="0"/>
       <w:r>
         <w:rPr>
           <w:rFonts w:ascii="Arial" w:hAnsi="Arial" w:cs="Arial"/>
@@ -587,7 +585,7 @@
           <w:szCs w:val="28"/>
         </w:rPr>
       </w:pPr>
-      <w:bookmarkStart w:id="1" w:name="_Hlk60818287"/>
+      <w:bookmarkStart w:id="0" w:name="_Hlk60818287"/>
       <w:r>
         <w:rPr>
           <w:rFonts w:ascii="Arial" w:hAnsi="Arial" w:cs="Arial"/>
@@ -868,7 +866,7 @@
         <w:t>.</w:t>
       </w:r>
     </w:p>
-    <w:bookmarkEnd w:id="1"/>
+    <w:bookmarkEnd w:id="0"/>
     <w:p>
       <w:pPr>
         <w:pStyle w:val="BodyText"/>
@@ -1096,7 +1094,6 @@
               <w:pStyle w:val="TableParagraph"/>
               <w:spacing w:before="53"/>
               <w:ind w:right="197"/>
-              <w:jc w:val="center"/>
               <w:rPr>
                 <w:rFonts w:ascii="Arial" w:hAnsi="Arial" w:cs="Arial"/>
                 <w:sz w:val="28"/>
@@ -1181,7 +1178,6 @@
               <w:pStyle w:val="TableParagraph"/>
               <w:spacing w:before="112"/>
               <w:ind w:right="184"/>
-              <w:jc w:val="center"/>
               <w:rPr>
                 <w:rFonts w:ascii="Arial" w:hAnsi="Arial" w:cs="Arial"/>
                 <w:sz w:val="28"/>
@@ -1283,7 +1279,6 @@
               <w:pStyle w:val="TableParagraph"/>
               <w:spacing w:before="112"/>
               <w:ind w:right="206"/>
-              <w:jc w:val="center"/>
               <w:rPr>
                 <w:rFonts w:ascii="Arial" w:hAnsi="Arial" w:cs="Arial"/>
                 <w:sz w:val="28"/>
@@ -1372,7 +1367,6 @@
               <w:pStyle w:val="TableParagraph"/>
               <w:spacing w:before="112"/>
               <w:ind w:right="184"/>
-              <w:jc w:val="center"/>
               <w:rPr>
                 <w:rFonts w:ascii="Arial" w:hAnsi="Arial" w:cs="Arial"/>
                 <w:sz w:val="28"/>
@@ -1465,7 +1459,6 @@
                 <w:tab w:val="left" w:pos="1453"/>
               </w:tabs>
               <w:spacing w:before="90" w:line="325" w:lineRule="exact"/>
-              <w:jc w:val="center"/>
               <w:rPr>
                 <w:rFonts w:ascii="Arial" w:hAnsi="Arial" w:cs="Arial"/>
                 <w:sz w:val="28"/>
@@ -1647,7 +1640,6 @@
               <w:pStyle w:val="TableParagraph"/>
               <w:spacing w:before="31"/>
               <w:ind w:right="152"/>
-              <w:jc w:val="center"/>
               <w:rPr>
                 <w:rFonts w:ascii="Arial" w:hAnsi="Arial" w:cs="Arial"/>
                 <w:sz w:val="28"/>
@@ -1739,7 +1731,6 @@
               <w:pStyle w:val="TableParagraph"/>
               <w:spacing w:before="90"/>
               <w:ind w:right="171"/>
-              <w:jc w:val="center"/>
               <w:rPr>
                 <w:rFonts w:ascii="Arial" w:hAnsi="Arial" w:cs="Arial"/>
                 <w:sz w:val="28"/>
@@ -1826,7 +1817,7 @@
                 <w:sz w:val="28"/>
                 <w:szCs w:val="28"/>
               </w:rPr>
-              <w:t>Programming for IT (Python)</w:t>
+              <w:t xml:space="preserve">Programming for IT </w:t>
             </w:r>
           </w:p>
         </w:tc>
@@ -1842,7 +1833,6 @@
               </w:tabs>
               <w:spacing w:before="90" w:line="325" w:lineRule="exact"/>
               <w:ind w:right="47"/>
-              <w:jc w:val="center"/>
               <w:rPr>
                 <w:rFonts w:ascii="Arial" w:hAnsi="Arial" w:cs="Arial"/>
                 <w:sz w:val="28"/>
@@ -2013,7 +2003,6 @@
               <w:pStyle w:val="TableParagraph"/>
               <w:spacing w:before="111"/>
               <w:ind w:right="153"/>
-              <w:jc w:val="center"/>
               <w:rPr>
                 <w:rFonts w:ascii="Arial" w:hAnsi="Arial" w:cs="Arial"/>
                 <w:sz w:val="28"/>
@@ -2109,7 +2098,6 @@
               <w:pStyle w:val="TableParagraph"/>
               <w:spacing w:before="88"/>
               <w:ind w:right="172"/>
-              <w:jc w:val="center"/>
               <w:rPr>
                 <w:rFonts w:ascii="Arial" w:hAnsi="Arial" w:cs="Arial"/>
                 <w:sz w:val="28"/>
@@ -2207,7 +2195,6 @@
               <w:pStyle w:val="TableParagraph"/>
               <w:spacing w:before="88"/>
               <w:ind w:right="153"/>
-              <w:jc w:val="center"/>
               <w:rPr>
                 <w:rFonts w:ascii="Arial" w:hAnsi="Arial" w:cs="Arial"/>
                 <w:sz w:val="28"/>
@@ -2788,7 +2775,6 @@
               <w:pStyle w:val="TableParagraph"/>
               <w:spacing w:before="31"/>
               <w:ind w:right="173"/>
-              <w:jc w:val="center"/>
               <w:rPr>
                 <w:rFonts w:ascii="Arial" w:hAnsi="Arial" w:cs="Arial"/>
                 <w:sz w:val="28"/>
@@ -2886,7 +2872,6 @@
               <w:pStyle w:val="TableParagraph"/>
               <w:spacing w:before="90"/>
               <w:ind w:right="173"/>
-              <w:jc w:val="center"/>
               <w:rPr>
                 <w:rFonts w:ascii="Arial" w:hAnsi="Arial" w:cs="Arial"/>
                 <w:sz w:val="28"/>
@@ -2989,7 +2974,6 @@
               </w:tabs>
               <w:spacing w:before="92" w:line="325" w:lineRule="exact"/>
               <w:ind w:right="49"/>
-              <w:jc w:val="center"/>
               <w:rPr>
                 <w:rFonts w:ascii="Arial" w:hAnsi="Arial" w:cs="Arial"/>
                 <w:sz w:val="28"/>
@@ -3014,7 +2998,7 @@
     <w:p>
       <w:pPr>
         <w:spacing w:before="135"/>
-        <w:ind w:left="2160" w:right="394" w:firstLine="720"/>
+        <w:ind w:left="2880" w:right="394" w:firstLine="720"/>
         <w:jc w:val="right"/>
         <w:rPr>
           <w:rFonts w:ascii="Arial" w:hAnsi="Arial" w:cs="Arial"/>
@@ -3022,6 +3006,16 @@
           <w:szCs w:val="28"/>
         </w:rPr>
       </w:pPr>
+      <w:r>
+        <w:rPr>
+          <w:rFonts w:ascii="Arial" w:hAnsi="Arial" w:cs="Arial"/>
+          <w:color w:val="010101"/>
+          <w:w w:val="95"/>
+          <w:sz w:val="28"/>
+          <w:szCs w:val="28"/>
+        </w:rPr>
+        <w:t xml:space="preserve"> </w:t>
+      </w:r>
       <w:r>
         <w:rPr>
           <w:rFonts w:ascii="Arial" w:hAnsi="Arial" w:cs="Arial"/>
@@ -3496,13 +3490,8 @@
         </w:rPr>
         <w:tab/>
       </w:r>
-      <w:r>
-        <w:rPr>
-          <w:rFonts w:ascii="Arial" w:hAnsi="Arial" w:cs="Arial"/>
-          <w:sz w:val="13"/>
-        </w:rPr>
-        <w:tab/>
-      </w:r>
+      <w:bookmarkStart w:id="1" w:name="_GoBack"/>
+      <w:bookmarkEnd w:id="1"/>
       <w:r>
         <w:rPr>
           <w:rFonts w:ascii="Arial" w:hAnsi="Arial" w:cs="Arial"/>
@@ -3773,29 +3762,7 @@
           <w:szCs w:val="24"/>
         </w:rPr>
         <w:lastRenderedPageBreak/>
-        <w:t>CHEM 115; CHEM&amp; 110, 121, 122, 123, 140, 161,</w:t>
-      </w:r>
-    </w:p>
-    <w:p>
-      <w:pPr>
-        <w:pStyle w:val="BodyText"/>
-        <w:spacing w:before="8"/>
-        <w:ind w:left="278"/>
-        <w:rPr>
-          <w:rFonts w:ascii="Arial" w:hAnsi="Arial" w:cs="Arial"/>
-          <w:iCs/>
-          <w:sz w:val="24"/>
-          <w:szCs w:val="24"/>
-        </w:rPr>
-      </w:pPr>
-      <w:r>
-        <w:rPr>
-          <w:rFonts w:ascii="Arial" w:hAnsi="Arial" w:cs="Arial"/>
-          <w:iCs/>
-          <w:sz w:val="24"/>
-          <w:szCs w:val="24"/>
-        </w:rPr>
-        <w:t>162, 163, 241/251, 242/252, 243/253</w:t>
+        <w:t>CHEM 115; CHEM&amp; 110, 121, 122, 123, 140, 161,162, 163, 241/251, 242/252, 243/253</w:t>
       </w:r>
     </w:p>
     <w:p>
@@ -6897,7 +6864,7 @@
 </file>
 
 <file path=customXml/itemProps1.xml><?xml version="1.0" encoding="utf-8"?>
-<ds:datastoreItem xmlns:ds="http://schemas.openxmlformats.org/officeDocument/2006/customXml" ds:itemID="{4F1B926C-B500-4DD5-8107-19202FC393FE}">
+<ds:datastoreItem xmlns:ds="http://schemas.openxmlformats.org/officeDocument/2006/customXml" ds:itemID="{4A7CC156-943B-49B6-987B-E91E74ECC213}">
   <ds:schemaRefs>
     <ds:schemaRef ds:uri="http://schemas.openxmlformats.org/officeDocument/2006/bibliography"/>
   </ds:schemaRefs>
